--- a/02_Требования к продукту.docx
+++ b/02_Требования к продукту.docx
@@ -166,63 +166,7 @@
           <w:rFonts w:ascii="Times New Roman" w:hAnsi="Times New Roman" w:cs="Times New Roman"/>
           <w:color w:val="212529"/>
         </w:rPr>
-        <w:t xml:space="preserve"> </w:t>
-      </w:r>
-      <w:r>
-        <w:rPr>
-          <w:rFonts w:ascii="Times New Roman" w:hAnsi="Times New Roman" w:cs="Times New Roman"/>
-          <w:color w:val="212529"/>
-        </w:rPr>
-        <w:t>возраст</w:t>
-      </w:r>
-      <w:r>
-        <w:rPr>
-          <w:rFonts w:ascii="Times New Roman" w:hAnsi="Times New Roman" w:cs="Times New Roman"/>
-          <w:color w:val="212529"/>
-        </w:rPr>
-        <w:t>а</w:t>
-      </w:r>
-      <w:r>
-        <w:rPr>
-          <w:rFonts w:ascii="Times New Roman" w:hAnsi="Times New Roman" w:cs="Times New Roman"/>
-          <w:color w:val="212529"/>
-        </w:rPr>
-        <w:t>, пол</w:t>
-      </w:r>
-      <w:r>
-        <w:rPr>
-          <w:rFonts w:ascii="Times New Roman" w:hAnsi="Times New Roman" w:cs="Times New Roman"/>
-          <w:color w:val="212529"/>
-        </w:rPr>
-        <w:t>а</w:t>
-      </w:r>
-      <w:r>
-        <w:rPr>
-          <w:rFonts w:ascii="Times New Roman" w:hAnsi="Times New Roman" w:cs="Times New Roman"/>
-          <w:color w:val="212529"/>
-        </w:rPr>
-        <w:t>, рост</w:t>
-      </w:r>
-      <w:r>
-        <w:rPr>
-          <w:rFonts w:ascii="Times New Roman" w:hAnsi="Times New Roman" w:cs="Times New Roman"/>
-          <w:color w:val="212529"/>
-        </w:rPr>
-        <w:t>а</w:t>
-      </w:r>
-      <w:r>
-        <w:rPr>
-          <w:rFonts w:ascii="Times New Roman" w:hAnsi="Times New Roman" w:cs="Times New Roman"/>
-          <w:color w:val="212529"/>
-        </w:rPr>
-        <w:t>, вес</w:t>
-      </w:r>
-      <w:r>
-        <w:rPr>
-          <w:rFonts w:ascii="Times New Roman" w:hAnsi="Times New Roman" w:cs="Times New Roman"/>
-          <w:color w:val="212529"/>
-        </w:rPr>
-        <w:t>а</w:t>
+        <w:t xml:space="preserve"> возраста, пола, роста, веса</w:t>
       </w:r>
       <w:r>
         <w:rPr>
@@ -400,49 +344,7 @@
           <w:rFonts w:ascii="Times New Roman" w:hAnsi="Times New Roman" w:cs="Times New Roman"/>
           <w:color w:val="212529"/>
         </w:rPr>
-        <w:t>о</w:t>
-      </w:r>
-      <w:r>
-        <w:rPr>
-          <w:rFonts w:ascii="Times New Roman" w:hAnsi="Times New Roman" w:cs="Times New Roman"/>
-          <w:color w:val="212529"/>
-        </w:rPr>
-        <w:t>тслежива</w:t>
-      </w:r>
-      <w:r>
-        <w:rPr>
-          <w:rFonts w:ascii="Times New Roman" w:hAnsi="Times New Roman" w:cs="Times New Roman"/>
-          <w:color w:val="212529"/>
-        </w:rPr>
-        <w:t xml:space="preserve">ние </w:t>
-      </w:r>
-      <w:r>
-        <w:rPr>
-          <w:rFonts w:ascii="Times New Roman" w:hAnsi="Times New Roman" w:cs="Times New Roman"/>
-          <w:color w:val="212529"/>
-        </w:rPr>
-        <w:t>изменени</w:t>
-      </w:r>
-      <w:r>
-        <w:rPr>
-          <w:rFonts w:ascii="Times New Roman" w:hAnsi="Times New Roman" w:cs="Times New Roman"/>
-          <w:color w:val="212529"/>
-        </w:rPr>
-        <w:t>я</w:t>
-      </w:r>
-      <w:r>
-        <w:rPr>
-          <w:rFonts w:ascii="Times New Roman" w:hAnsi="Times New Roman" w:cs="Times New Roman"/>
-          <w:color w:val="212529"/>
-        </w:rPr>
-        <w:t xml:space="preserve"> веса пользователя </w:t>
-      </w:r>
-      <w:r>
-        <w:rPr>
-          <w:rFonts w:ascii="Times New Roman" w:hAnsi="Times New Roman" w:cs="Times New Roman"/>
-          <w:color w:val="212529"/>
-        </w:rPr>
-        <w:t>в зависимости от пожеланий пользователя: ежедневно, еженедельно, помесячно;</w:t>
+        <w:t>отслеживание изменения веса пользователя в зависимости от пожеланий пользователя: ежедневно, еженедельно, помесячно;</w:t>
       </w:r>
     </w:p>
     <w:p>
@@ -464,77 +366,7 @@
           <w:rFonts w:ascii="Times New Roman" w:hAnsi="Times New Roman" w:cs="Times New Roman"/>
           <w:color w:val="212529"/>
         </w:rPr>
-        <w:t>о</w:t>
-      </w:r>
-      <w:r>
-        <w:rPr>
-          <w:rFonts w:ascii="Times New Roman" w:hAnsi="Times New Roman" w:cs="Times New Roman"/>
-          <w:color w:val="212529"/>
-        </w:rPr>
-        <w:t>тображ</w:t>
-      </w:r>
-      <w:r>
-        <w:rPr>
-          <w:rFonts w:ascii="Times New Roman" w:hAnsi="Times New Roman" w:cs="Times New Roman"/>
-          <w:color w:val="212529"/>
-        </w:rPr>
-        <w:t>ение</w:t>
-      </w:r>
-      <w:r>
-        <w:rPr>
-          <w:rFonts w:ascii="Times New Roman" w:hAnsi="Times New Roman" w:cs="Times New Roman"/>
-          <w:color w:val="212529"/>
-        </w:rPr>
-        <w:t xml:space="preserve"> разниц</w:t>
-      </w:r>
-      <w:r>
-        <w:rPr>
-          <w:rFonts w:ascii="Times New Roman" w:hAnsi="Times New Roman" w:cs="Times New Roman"/>
-          <w:color w:val="212529"/>
-        </w:rPr>
-        <w:t>ы</w:t>
-      </w:r>
-      <w:r>
-        <w:rPr>
-          <w:rFonts w:ascii="Times New Roman" w:hAnsi="Times New Roman" w:cs="Times New Roman"/>
-          <w:color w:val="212529"/>
-        </w:rPr>
-        <w:t xml:space="preserve"> в весе между первым измерением и последним</w:t>
-      </w:r>
-      <w:r>
-        <w:rPr>
-          <w:rFonts w:ascii="Times New Roman" w:hAnsi="Times New Roman" w:cs="Times New Roman"/>
-          <w:color w:val="212529"/>
-        </w:rPr>
-        <w:t xml:space="preserve"> изменениями, а также </w:t>
-      </w:r>
-      <w:r>
-        <w:rPr>
-          <w:rFonts w:ascii="Times New Roman" w:hAnsi="Times New Roman" w:cs="Times New Roman"/>
-          <w:color w:val="212529"/>
-        </w:rPr>
-        <w:t xml:space="preserve">между </w:t>
-      </w:r>
-      <w:r>
-        <w:rPr>
-          <w:rFonts w:ascii="Times New Roman" w:hAnsi="Times New Roman" w:cs="Times New Roman"/>
-          <w:color w:val="212529"/>
-        </w:rPr>
-        <w:t xml:space="preserve">предпоследним и </w:t>
-      </w:r>
-      <w:r>
-        <w:rPr>
-          <w:rFonts w:ascii="Times New Roman" w:hAnsi="Times New Roman" w:cs="Times New Roman"/>
-          <w:color w:val="212529"/>
-        </w:rPr>
-        <w:t>последним измерени</w:t>
-      </w:r>
-      <w:r>
-        <w:rPr>
-          <w:rFonts w:ascii="Times New Roman" w:hAnsi="Times New Roman" w:cs="Times New Roman"/>
-          <w:color w:val="212529"/>
-        </w:rPr>
-        <w:t>ями, соответственно</w:t>
+        <w:t>отображение разницы в весе между первым измерением и последним изменениями, а также между предпоследним и последним измерениями, соответственно</w:t>
       </w:r>
       <w:r>
         <w:rPr>
@@ -565,103 +397,7 @@
           <w:rFonts w:ascii="Times New Roman" w:hAnsi="Times New Roman" w:cs="Times New Roman"/>
           <w:b w:val="0"/>
         </w:rPr>
-        <w:t xml:space="preserve">возможность поделиться с другими пользователями </w:t>
-      </w:r>
-      <w:r>
-        <w:rPr>
-          <w:rStyle w:val="StrongEmphasis"/>
-          <w:rFonts w:ascii="Times New Roman" w:hAnsi="Times New Roman" w:cs="Times New Roman"/>
-          <w:b w:val="0"/>
-        </w:rPr>
-        <w:t>достижениями</w:t>
-      </w:r>
-      <w:r>
-        <w:rPr>
-          <w:rStyle w:val="StrongEmphasis"/>
-          <w:rFonts w:ascii="Times New Roman" w:hAnsi="Times New Roman" w:cs="Times New Roman"/>
-          <w:b w:val="0"/>
-        </w:rPr>
-        <w:t xml:space="preserve"> </w:t>
-      </w:r>
-      <w:r>
-        <w:rPr>
-          <w:rStyle w:val="StrongEmphasis"/>
-          <w:rFonts w:ascii="Times New Roman" w:hAnsi="Times New Roman" w:cs="Times New Roman"/>
-          <w:b w:val="0"/>
-        </w:rPr>
-        <w:t xml:space="preserve">в </w:t>
-      </w:r>
-      <w:r>
-        <w:rPr>
-          <w:rStyle w:val="StrongEmphasis"/>
-          <w:rFonts w:ascii="Times New Roman" w:hAnsi="Times New Roman" w:cs="Times New Roman"/>
-          <w:b w:val="0"/>
-        </w:rPr>
-        <w:t>тренировка</w:t>
-      </w:r>
-      <w:r>
-        <w:rPr>
-          <w:rStyle w:val="StrongEmphasis"/>
-          <w:rFonts w:ascii="Times New Roman" w:hAnsi="Times New Roman" w:cs="Times New Roman"/>
-          <w:b w:val="0"/>
-        </w:rPr>
-        <w:t>х</w:t>
-      </w:r>
-      <w:r>
-        <w:rPr>
-          <w:rStyle w:val="StrongEmphasis"/>
-          <w:rFonts w:ascii="Times New Roman" w:hAnsi="Times New Roman" w:cs="Times New Roman"/>
-          <w:b w:val="0"/>
-        </w:rPr>
-        <w:t>,</w:t>
-      </w:r>
-      <w:r>
-        <w:rPr>
-          <w:rStyle w:val="StrongEmphasis"/>
-          <w:rFonts w:ascii="Times New Roman" w:hAnsi="Times New Roman" w:cs="Times New Roman"/>
-          <w:b w:val="0"/>
-        </w:rPr>
-        <w:t xml:space="preserve"> в </w:t>
-      </w:r>
-      <w:r>
-        <w:rPr>
-          <w:rStyle w:val="StrongEmphasis"/>
-          <w:rFonts w:ascii="Times New Roman" w:hAnsi="Times New Roman" w:cs="Times New Roman"/>
-          <w:b w:val="0"/>
-        </w:rPr>
-        <w:t xml:space="preserve">снижении </w:t>
-      </w:r>
-      <w:r>
-        <w:rPr>
-          <w:rStyle w:val="StrongEmphasis"/>
-          <w:rFonts w:ascii="Times New Roman" w:hAnsi="Times New Roman" w:cs="Times New Roman"/>
-          <w:b w:val="0"/>
-        </w:rPr>
-        <w:t>вес</w:t>
-      </w:r>
-      <w:r>
-        <w:rPr>
-          <w:rStyle w:val="StrongEmphasis"/>
-          <w:rFonts w:ascii="Times New Roman" w:hAnsi="Times New Roman" w:cs="Times New Roman"/>
-          <w:b w:val="0"/>
-        </w:rPr>
-        <w:t>а</w:t>
-      </w:r>
-      <w:r>
-        <w:rPr>
-          <w:rStyle w:val="StrongEmphasis"/>
-          <w:rFonts w:ascii="Times New Roman" w:hAnsi="Times New Roman" w:cs="Times New Roman"/>
-          <w:b w:val="0"/>
-        </w:rPr>
-        <w:t>, меню</w:t>
-      </w:r>
-      <w:r>
-        <w:rPr>
-          <w:rStyle w:val="StrongEmphasis"/>
-          <w:rFonts w:ascii="Times New Roman" w:hAnsi="Times New Roman" w:cs="Times New Roman"/>
-          <w:b w:val="0"/>
-        </w:rPr>
-        <w:t xml:space="preserve"> и т. д.</w:t>
+        <w:t>возможность поделиться с другими пользователями достижениями в тренировках, в снижении веса, меню и т. д.</w:t>
       </w:r>
     </w:p>
     <w:p>
@@ -721,7 +457,21 @@
           <w:rFonts w:ascii="Times New Roman" w:hAnsi="Times New Roman" w:cs="Times New Roman"/>
           <w:color w:val="212529"/>
         </w:rPr>
-        <w:t>расчет</w:t>
+        <w:t xml:space="preserve">расчет </w:t>
+      </w:r>
+      <w:r>
+        <w:rPr>
+          <w:rFonts w:ascii="Times New Roman" w:hAnsi="Times New Roman" w:cs="Times New Roman"/>
+          <w:color w:val="212529"/>
+        </w:rPr>
+        <w:t>рекомендованного суточного потребления</w:t>
+      </w:r>
+      <w:r>
+        <w:rPr>
+          <w:rFonts w:ascii="Times New Roman" w:hAnsi="Times New Roman" w:cs="Times New Roman"/>
+          <w:color w:val="212529"/>
+        </w:rPr>
+        <w:t xml:space="preserve"> калорий на основе</w:t>
       </w:r>
       <w:r>
         <w:rPr>
@@ -735,27 +485,6 @@
           <w:rFonts w:ascii="Times New Roman" w:hAnsi="Times New Roman" w:cs="Times New Roman"/>
           <w:color w:val="212529"/>
         </w:rPr>
-        <w:t>рекомендованного суточного потребления</w:t>
-      </w:r>
-      <w:r>
-        <w:rPr>
-          <w:rFonts w:ascii="Times New Roman" w:hAnsi="Times New Roman" w:cs="Times New Roman"/>
-          <w:color w:val="212529"/>
-        </w:rPr>
-        <w:t xml:space="preserve"> калорий на основе</w:t>
-      </w:r>
-      <w:r>
-        <w:rPr>
-          <w:rFonts w:ascii="Times New Roman" w:hAnsi="Times New Roman" w:cs="Times New Roman"/>
-          <w:color w:val="212529"/>
-        </w:rPr>
-        <w:t xml:space="preserve"> </w:t>
-      </w:r>
-      <w:r>
-        <w:rPr>
-          <w:rFonts w:ascii="Times New Roman" w:hAnsi="Times New Roman" w:cs="Times New Roman"/>
-          <w:color w:val="212529"/>
-        </w:rPr>
         <w:t>пользовательских</w:t>
       </w:r>
       <w:r>
@@ -777,14 +506,7 @@
           <w:rFonts w:ascii="Times New Roman" w:hAnsi="Times New Roman" w:cs="Times New Roman"/>
           <w:color w:val="212529"/>
         </w:rPr>
-        <w:t>)</w:t>
-      </w:r>
-      <w:r>
-        <w:rPr>
-          <w:rFonts w:ascii="Times New Roman" w:hAnsi="Times New Roman" w:cs="Times New Roman"/>
-          <w:color w:val="212529"/>
-        </w:rPr>
-        <w:t>;</w:t>
+        <w:t>);</w:t>
       </w:r>
     </w:p>
     <w:p>
@@ -837,16 +559,7 @@
           <w:sz w:val="24"/>
           <w:szCs w:val="24"/>
         </w:rPr>
-        <w:t>текуще</w:t>
-      </w:r>
-      <w:r>
-        <w:rPr>
-          <w:rFonts w:ascii="Times New Roman" w:hAnsi="Times New Roman" w:cs="Times New Roman"/>
-          <w:color w:val="212529"/>
-          <w:sz w:val="24"/>
-          <w:szCs w:val="24"/>
-        </w:rPr>
-        <w:t xml:space="preserve">го </w:t>
+        <w:t xml:space="preserve">текущего </w:t>
       </w:r>
       <w:r>
         <w:rPr>
@@ -953,34 +666,7 @@
           <w:sz w:val="24"/>
           <w:szCs w:val="24"/>
         </w:rPr>
-        <w:t>остат</w:t>
-      </w:r>
-      <w:r>
-        <w:rPr>
-          <w:rFonts w:ascii="Times New Roman" w:hAnsi="Times New Roman" w:cs="Times New Roman"/>
-          <w:color w:val="212529"/>
-          <w:sz w:val="24"/>
-          <w:szCs w:val="24"/>
-        </w:rPr>
-        <w:t>ка</w:t>
-      </w:r>
-      <w:r>
-        <w:rPr>
-          <w:rFonts w:ascii="Times New Roman" w:hAnsi="Times New Roman" w:cs="Times New Roman"/>
-          <w:color w:val="212529"/>
-          <w:sz w:val="24"/>
-          <w:szCs w:val="24"/>
-        </w:rPr>
-        <w:t xml:space="preserve"> до дневной нормы</w:t>
-      </w:r>
-      <w:r>
-        <w:rPr>
-          <w:rFonts w:ascii="Times New Roman" w:hAnsi="Times New Roman" w:cs="Times New Roman"/>
-          <w:color w:val="212529"/>
-          <w:sz w:val="24"/>
-          <w:szCs w:val="24"/>
-        </w:rPr>
-        <w:t>;</w:t>
+        <w:t>остатка до дневной нормы;</w:t>
       </w:r>
     </w:p>
     <w:p>
@@ -1013,21 +699,7 @@
           <w:rFonts w:ascii="Times New Roman" w:hAnsi="Times New Roman" w:cs="Times New Roman"/>
           <w:color w:val="212529"/>
         </w:rPr>
-        <w:t>о</w:t>
-      </w:r>
-      <w:r>
-        <w:rPr>
-          <w:rFonts w:ascii="Times New Roman" w:hAnsi="Times New Roman" w:cs="Times New Roman"/>
-          <w:color w:val="212529"/>
-        </w:rPr>
-        <w:t>тображ</w:t>
-      </w:r>
-      <w:r>
-        <w:rPr>
-          <w:rFonts w:ascii="Times New Roman" w:hAnsi="Times New Roman" w:cs="Times New Roman"/>
-          <w:color w:val="212529"/>
-        </w:rPr>
-        <w:t>ени</w:t>
+        <w:t>отображени</w:t>
       </w:r>
       <w:r>
         <w:rPr>
@@ -1068,28 +740,7 @@
           <w:rFonts w:ascii="Times New Roman" w:hAnsi="Times New Roman" w:cs="Times New Roman"/>
           <w:color w:val="212529"/>
         </w:rPr>
-        <w:t xml:space="preserve"> </w:t>
-      </w:r>
-      <w:r>
-        <w:rPr>
-          <w:rFonts w:ascii="Times New Roman" w:hAnsi="Times New Roman" w:cs="Times New Roman"/>
-          <w:color w:val="212529"/>
-        </w:rPr>
-        <w:t xml:space="preserve">в </w:t>
-      </w:r>
-      <w:r>
-        <w:rPr>
-          <w:rFonts w:ascii="Times New Roman" w:hAnsi="Times New Roman" w:cs="Times New Roman"/>
-          <w:color w:val="212529"/>
-        </w:rPr>
-        <w:t>различных</w:t>
-      </w:r>
-      <w:r>
-        <w:rPr>
-          <w:rFonts w:ascii="Times New Roman" w:hAnsi="Times New Roman" w:cs="Times New Roman"/>
-          <w:color w:val="212529"/>
-        </w:rPr>
-        <w:t xml:space="preserve"> формат</w:t>
+        <w:t xml:space="preserve"> в различных формат</w:t>
       </w:r>
       <w:r>
         <w:rPr>
@@ -1138,69 +789,16 @@
           <w:sz w:val="24"/>
           <w:szCs w:val="24"/>
         </w:rPr>
-        <w:t>аза данных продуктов с информацией о калориях</w:t>
-      </w:r>
-      <w:r>
-        <w:rPr>
-          <w:rFonts w:ascii="Times New Roman" w:hAnsi="Times New Roman" w:cs="Times New Roman"/>
-          <w:sz w:val="24"/>
-          <w:szCs w:val="24"/>
-        </w:rPr>
-        <w:t xml:space="preserve">, </w:t>
-      </w:r>
-      <w:r>
-        <w:rPr>
-          <w:rFonts w:ascii="Times New Roman" w:eastAsia="Times New Roman" w:hAnsi="Times New Roman" w:cs="Times New Roman"/>
-          <w:sz w:val="24"/>
-          <w:szCs w:val="24"/>
-          <w:lang w:eastAsia="ru-RU"/>
-        </w:rPr>
-        <w:t>белк</w:t>
-      </w:r>
-      <w:r>
-        <w:rPr>
-          <w:rFonts w:ascii="Times New Roman" w:eastAsia="Times New Roman" w:hAnsi="Times New Roman" w:cs="Times New Roman"/>
-          <w:sz w:val="24"/>
-          <w:szCs w:val="24"/>
-          <w:lang w:eastAsia="ru-RU"/>
-        </w:rPr>
-        <w:t>ах</w:t>
-      </w:r>
-      <w:r>
-        <w:rPr>
-          <w:rFonts w:ascii="Times New Roman" w:eastAsia="Times New Roman" w:hAnsi="Times New Roman" w:cs="Times New Roman"/>
-          <w:sz w:val="24"/>
-          <w:szCs w:val="24"/>
-          <w:lang w:eastAsia="ru-RU"/>
-        </w:rPr>
-        <w:t>, жир</w:t>
-      </w:r>
-      <w:r>
-        <w:rPr>
-          <w:rFonts w:ascii="Times New Roman" w:eastAsia="Times New Roman" w:hAnsi="Times New Roman" w:cs="Times New Roman"/>
-          <w:sz w:val="24"/>
-          <w:szCs w:val="24"/>
-          <w:lang w:eastAsia="ru-RU"/>
-        </w:rPr>
-        <w:t>ах</w:t>
-      </w:r>
-      <w:r>
-        <w:rPr>
-          <w:rFonts w:ascii="Times New Roman" w:eastAsia="Times New Roman" w:hAnsi="Times New Roman" w:cs="Times New Roman"/>
-          <w:sz w:val="24"/>
-          <w:szCs w:val="24"/>
-          <w:lang w:eastAsia="ru-RU"/>
-        </w:rPr>
-        <w:t xml:space="preserve"> и углевод</w:t>
-      </w:r>
-      <w:r>
-        <w:rPr>
-          <w:rFonts w:ascii="Times New Roman" w:eastAsia="Times New Roman" w:hAnsi="Times New Roman" w:cs="Times New Roman"/>
-          <w:sz w:val="24"/>
-          <w:szCs w:val="24"/>
-          <w:lang w:eastAsia="ru-RU"/>
-        </w:rPr>
-        <w:t>а</w:t>
+        <w:t xml:space="preserve">аза данных продуктов с информацией о калориях, </w:t>
+      </w:r>
+      <w:r>
+        <w:rPr>
+          <w:rFonts w:ascii="Times New Roman" w:eastAsia="Times New Roman" w:hAnsi="Times New Roman" w:cs="Times New Roman"/>
+          <w:sz w:val="24"/>
+          <w:szCs w:val="24"/>
+          <w:lang w:eastAsia="ru-RU"/>
+        </w:rPr>
+        <w:t>белках, жирах и углевода</w:t>
       </w:r>
       <w:r>
         <w:rPr>
@@ -1311,55 +909,15 @@
           <w:sz w:val="24"/>
           <w:szCs w:val="24"/>
         </w:rPr>
-        <w:t>у</w:t>
-      </w:r>
-      <w:r>
-        <w:rPr>
-          <w:rFonts w:ascii="Times New Roman" w:hAnsi="Times New Roman" w:cs="Times New Roman"/>
-          <w:sz w:val="24"/>
-          <w:szCs w:val="24"/>
-        </w:rPr>
-        <w:t xml:space="preserve">становка дневной нормы потребления воды </w:t>
-      </w:r>
-      <w:r>
-        <w:rPr>
-          <w:rFonts w:ascii="Times New Roman" w:hAnsi="Times New Roman" w:cs="Times New Roman"/>
-          <w:sz w:val="24"/>
-          <w:szCs w:val="24"/>
-        </w:rPr>
-        <w:t>на основе данных пользователя (</w:t>
-      </w:r>
-      <w:r>
-        <w:rPr>
-          <w:rFonts w:ascii="Times New Roman" w:hAnsi="Times New Roman" w:cs="Times New Roman"/>
-          <w:sz w:val="24"/>
-          <w:szCs w:val="24"/>
-        </w:rPr>
-        <w:t>вес</w:t>
-      </w:r>
-      <w:r>
-        <w:rPr>
-          <w:rFonts w:ascii="Times New Roman" w:hAnsi="Times New Roman" w:cs="Times New Roman"/>
-          <w:sz w:val="24"/>
-          <w:szCs w:val="24"/>
-        </w:rPr>
-        <w:t>,</w:t>
-      </w:r>
-      <w:r>
-        <w:rPr>
-          <w:rFonts w:ascii="Times New Roman" w:hAnsi="Times New Roman" w:cs="Times New Roman"/>
-          <w:sz w:val="24"/>
-          <w:szCs w:val="24"/>
-        </w:rPr>
-        <w:t xml:space="preserve"> активност</w:t>
-      </w:r>
-      <w:r>
-        <w:rPr>
-          <w:rFonts w:ascii="Times New Roman" w:hAnsi="Times New Roman" w:cs="Times New Roman"/>
-          <w:sz w:val="24"/>
-          <w:szCs w:val="24"/>
-        </w:rPr>
-        <w:t>ь);</w:t>
+        <w:t xml:space="preserve">установка дневной нормы потребления воды </w:t>
+      </w:r>
+      <w:r>
+        <w:rPr>
+          <w:rFonts w:ascii="Times New Roman" w:hAnsi="Times New Roman" w:cs="Times New Roman"/>
+          <w:sz w:val="24"/>
+          <w:szCs w:val="24"/>
+        </w:rPr>
+        <w:t>на основе данных пользователя (вес, активность);</w:t>
       </w:r>
     </w:p>
     <w:p>
@@ -1450,16 +1008,7 @@
           <w:szCs w:val="24"/>
           <w:lang w:eastAsia="ru-RU"/>
         </w:rPr>
-        <w:t xml:space="preserve"> а также</w:t>
-      </w:r>
-      <w:r>
-        <w:rPr>
-          <w:rFonts w:ascii="Times New Roman" w:eastAsia="Times New Roman" w:hAnsi="Times New Roman" w:cs="Times New Roman"/>
-          <w:sz w:val="24"/>
-          <w:szCs w:val="24"/>
-          <w:lang w:eastAsia="ru-RU"/>
-        </w:rPr>
-        <w:t xml:space="preserve"> </w:t>
+        <w:t xml:space="preserve"> а также </w:t>
       </w:r>
       <w:r>
         <w:rPr>
@@ -1496,47 +1045,7 @@
           <w:sz w:val="24"/>
           <w:szCs w:val="24"/>
         </w:rPr>
-        <w:t>н</w:t>
-      </w:r>
-      <w:r>
-        <w:rPr>
-          <w:rFonts w:ascii="Times New Roman" w:hAnsi="Times New Roman" w:cs="Times New Roman"/>
-          <w:sz w:val="24"/>
-          <w:szCs w:val="24"/>
-        </w:rPr>
-        <w:t xml:space="preserve">апоминания о необходимости </w:t>
-      </w:r>
-      <w:r>
-        <w:rPr>
-          <w:rFonts w:ascii="Times New Roman" w:hAnsi="Times New Roman" w:cs="Times New Roman"/>
-          <w:sz w:val="24"/>
-          <w:szCs w:val="24"/>
-        </w:rPr>
-        <w:t>вы</w:t>
-      </w:r>
-      <w:r>
-        <w:rPr>
-          <w:rFonts w:ascii="Times New Roman" w:hAnsi="Times New Roman" w:cs="Times New Roman"/>
-          <w:sz w:val="24"/>
-          <w:szCs w:val="24"/>
-        </w:rPr>
-        <w:t>пить вод</w:t>
-      </w:r>
-      <w:r>
-        <w:rPr>
-          <w:rFonts w:ascii="Times New Roman" w:hAnsi="Times New Roman" w:cs="Times New Roman"/>
-          <w:sz w:val="24"/>
-          <w:szCs w:val="24"/>
-        </w:rPr>
-        <w:t>ы</w:t>
-      </w:r>
-      <w:r>
-        <w:rPr>
-          <w:rFonts w:ascii="Times New Roman" w:hAnsi="Times New Roman" w:cs="Times New Roman"/>
-          <w:sz w:val="24"/>
-          <w:szCs w:val="24"/>
-        </w:rPr>
-        <w:t>.</w:t>
+        <w:t>напоминания о необходимости выпить воды.</w:t>
       </w:r>
     </w:p>
     <w:p>
@@ -1675,49 +1184,7 @@
           <w:rFonts w:ascii="Times New Roman" w:hAnsi="Times New Roman" w:cs="Times New Roman"/>
           <w:color w:val="212529"/>
         </w:rPr>
-        <w:t xml:space="preserve"> количества калорий, </w:t>
-      </w:r>
-      <w:r>
-        <w:rPr>
-          <w:rFonts w:ascii="Times New Roman" w:hAnsi="Times New Roman" w:cs="Times New Roman"/>
-          <w:color w:val="212529"/>
-        </w:rPr>
-        <w:t>белк</w:t>
-      </w:r>
-      <w:r>
-        <w:rPr>
-          <w:rFonts w:ascii="Times New Roman" w:hAnsi="Times New Roman" w:cs="Times New Roman"/>
-          <w:color w:val="212529"/>
-        </w:rPr>
-        <w:t>ов</w:t>
-      </w:r>
-      <w:r>
-        <w:rPr>
-          <w:rFonts w:ascii="Times New Roman" w:hAnsi="Times New Roman" w:cs="Times New Roman"/>
-          <w:color w:val="212529"/>
-        </w:rPr>
-        <w:t>, жир</w:t>
-      </w:r>
-      <w:r>
-        <w:rPr>
-          <w:rFonts w:ascii="Times New Roman" w:hAnsi="Times New Roman" w:cs="Times New Roman"/>
-          <w:color w:val="212529"/>
-        </w:rPr>
-        <w:t xml:space="preserve">ов, </w:t>
-      </w:r>
-      <w:r>
-        <w:rPr>
-          <w:rFonts w:ascii="Times New Roman" w:hAnsi="Times New Roman" w:cs="Times New Roman"/>
-          <w:color w:val="212529"/>
-        </w:rPr>
-        <w:t>углевод</w:t>
-      </w:r>
-      <w:r>
-        <w:rPr>
-          <w:rFonts w:ascii="Times New Roman" w:hAnsi="Times New Roman" w:cs="Times New Roman"/>
-          <w:color w:val="212529"/>
-        </w:rPr>
-        <w:t>ов</w:t>
+        <w:t xml:space="preserve"> количества калорий, белков, жиров, углеводов</w:t>
       </w:r>
       <w:r>
         <w:rPr>
@@ -1785,15 +1252,7 @@
           <w:sz w:val="24"/>
           <w:szCs w:val="24"/>
         </w:rPr>
-        <w:t>вручную или с помощью сканера штрих-кодов</w:t>
-      </w:r>
-      <w:r>
-        <w:rPr>
-          <w:rFonts w:ascii="Times New Roman" w:hAnsi="Times New Roman" w:cs="Times New Roman"/>
-          <w:sz w:val="24"/>
-          <w:szCs w:val="24"/>
-        </w:rPr>
-        <w:t>;</w:t>
+        <w:t>вручную или с помощью сканера штрих-кодов;</w:t>
       </w:r>
     </w:p>
     <w:p>
@@ -1839,34 +1298,7 @@
           <w:sz w:val="24"/>
           <w:szCs w:val="24"/>
         </w:rPr>
-        <w:t xml:space="preserve"> продукт</w:t>
-      </w:r>
-      <w:r>
-        <w:rPr>
-          <w:rFonts w:ascii="Times New Roman" w:hAnsi="Times New Roman" w:cs="Times New Roman"/>
-          <w:color w:val="212529"/>
-          <w:sz w:val="24"/>
-          <w:szCs w:val="24"/>
-        </w:rPr>
-        <w:t xml:space="preserve">а </w:t>
-      </w:r>
-      <w:r>
-        <w:rPr>
-          <w:rFonts w:ascii="Times New Roman" w:hAnsi="Times New Roman" w:cs="Times New Roman"/>
-          <w:color w:val="212529"/>
-          <w:sz w:val="24"/>
-          <w:szCs w:val="24"/>
-        </w:rPr>
-        <w:t>в дневник питания с указанием количества и порции</w:t>
-      </w:r>
-      <w:r>
-        <w:rPr>
-          <w:rFonts w:ascii="Times New Roman" w:hAnsi="Times New Roman" w:cs="Times New Roman"/>
-          <w:color w:val="212529"/>
-          <w:sz w:val="24"/>
-          <w:szCs w:val="24"/>
-        </w:rPr>
-        <w:t>;</w:t>
+        <w:t xml:space="preserve"> продукта в дневник питания с указанием количества и порции;</w:t>
       </w:r>
     </w:p>
     <w:p>
@@ -1966,43 +1398,7 @@
           <w:sz w:val="24"/>
           <w:szCs w:val="24"/>
         </w:rPr>
-        <w:t xml:space="preserve">ы, </w:t>
-      </w:r>
-      <w:r>
-        <w:rPr>
-          <w:rFonts w:ascii="Times New Roman" w:hAnsi="Times New Roman" w:cs="Times New Roman"/>
-          <w:color w:val="212529"/>
-          <w:sz w:val="24"/>
-          <w:szCs w:val="24"/>
-        </w:rPr>
-        <w:t>витамин</w:t>
-      </w:r>
-      <w:r>
-        <w:rPr>
-          <w:rFonts w:ascii="Times New Roman" w:hAnsi="Times New Roman" w:cs="Times New Roman"/>
-          <w:color w:val="212529"/>
-          <w:sz w:val="24"/>
-          <w:szCs w:val="24"/>
-        </w:rPr>
-        <w:t>ы</w:t>
-      </w:r>
-      <w:r>
-        <w:rPr>
-          <w:rFonts w:ascii="Times New Roman" w:hAnsi="Times New Roman" w:cs="Times New Roman"/>
-          <w:color w:val="212529"/>
-          <w:sz w:val="24"/>
-          <w:szCs w:val="24"/>
-        </w:rPr>
-        <w:t xml:space="preserve"> и минерал</w:t>
-      </w:r>
-      <w:r>
-        <w:rPr>
-          <w:rFonts w:ascii="Times New Roman" w:hAnsi="Times New Roman" w:cs="Times New Roman"/>
-          <w:color w:val="212529"/>
-          <w:sz w:val="24"/>
-          <w:szCs w:val="24"/>
-        </w:rPr>
-        <w:t>ы.</w:t>
+        <w:t>ы, витамины и минералы.</w:t>
       </w:r>
     </w:p>
     <w:p>
@@ -2157,15 +1553,7 @@
           <w:sz w:val="24"/>
           <w:szCs w:val="24"/>
         </w:rPr>
-        <w:t>инструкциями</w:t>
-      </w:r>
-      <w:r>
-        <w:rPr>
-          <w:rFonts w:ascii="Times New Roman" w:hAnsi="Times New Roman" w:cs="Times New Roman"/>
-          <w:sz w:val="24"/>
-          <w:szCs w:val="24"/>
-        </w:rPr>
-        <w:t xml:space="preserve"> по приготовлению</w:t>
+        <w:t>инструкциями по приготовлению</w:t>
       </w:r>
       <w:r>
         <w:rPr>
@@ -2207,54 +1595,13 @@
           <w:rFonts w:ascii="Times New Roman" w:hAnsi="Times New Roman" w:cs="Times New Roman"/>
           <w:color w:val="212529"/>
         </w:rPr>
-        <w:t>д</w:t>
-      </w:r>
-      <w:r>
-        <w:rPr>
-          <w:rFonts w:ascii="Times New Roman" w:hAnsi="Times New Roman" w:cs="Times New Roman"/>
-          <w:color w:val="212529"/>
-        </w:rPr>
-        <w:t>обавлени</w:t>
-      </w:r>
-      <w:r>
-        <w:rPr>
-          <w:rFonts w:ascii="Times New Roman" w:hAnsi="Times New Roman" w:cs="Times New Roman"/>
-          <w:color w:val="212529"/>
-        </w:rPr>
-        <w:t>е</w:t>
-      </w:r>
-      <w:r>
-        <w:rPr>
-          <w:rFonts w:ascii="Times New Roman" w:hAnsi="Times New Roman" w:cs="Times New Roman"/>
-          <w:color w:val="212529"/>
-        </w:rPr>
-        <w:t xml:space="preserve"> рецепта в </w:t>
-      </w:r>
-      <w:r>
-        <w:rPr>
-          <w:rFonts w:ascii="Times New Roman" w:hAnsi="Times New Roman" w:cs="Times New Roman"/>
-          <w:color w:val="212529"/>
-        </w:rPr>
-        <w:t>базу данных</w:t>
-      </w:r>
-      <w:r>
-        <w:rPr>
-          <w:rFonts w:ascii="Times New Roman" w:hAnsi="Times New Roman" w:cs="Times New Roman"/>
-          <w:color w:val="212529"/>
-        </w:rPr>
-        <w:t xml:space="preserve"> вручную </w:t>
-      </w:r>
-      <w:r>
-        <w:rPr>
-          <w:rFonts w:ascii="Times New Roman" w:hAnsi="Times New Roman" w:cs="Times New Roman"/>
-        </w:rPr>
-        <w:t>или с помощью сканера штрих-кодов</w:t>
-      </w:r>
-      <w:r>
-        <w:rPr>
-          <w:rFonts w:ascii="Times New Roman" w:hAnsi="Times New Roman" w:cs="Times New Roman"/>
-        </w:rPr>
-        <w:t>;</w:t>
+        <w:t xml:space="preserve">добавление рецепта в базу данных вручную </w:t>
+      </w:r>
+      <w:r>
+        <w:rPr>
+          <w:rFonts w:ascii="Times New Roman" w:hAnsi="Times New Roman" w:cs="Times New Roman"/>
+        </w:rPr>
+        <w:t>или с помощью сканера штрих-кодов;</w:t>
       </w:r>
     </w:p>
     <w:p>
@@ -2283,15 +1630,7 @@
           <w:sz w:val="24"/>
           <w:szCs w:val="24"/>
         </w:rPr>
-        <w:t>оценка и комментирования рецептов других пользователей</w:t>
-      </w:r>
-      <w:r>
-        <w:rPr>
-          <w:rFonts w:ascii="Times New Roman" w:hAnsi="Times New Roman" w:cs="Times New Roman"/>
-          <w:sz w:val="24"/>
-          <w:szCs w:val="24"/>
-        </w:rPr>
-        <w:t>.</w:t>
+        <w:t>оценка и комментирования рецептов других пользователей.</w:t>
       </w:r>
     </w:p>
     <w:p>
@@ -2319,15 +1658,7 @@
           <w:szCs w:val="24"/>
         </w:rPr>
         <w:lastRenderedPageBreak/>
-        <w:t>ф</w:t>
-      </w:r>
-      <w:r>
-        <w:rPr>
-          <w:rFonts w:ascii="Times New Roman" w:hAnsi="Times New Roman" w:cs="Times New Roman"/>
-          <w:sz w:val="24"/>
-          <w:szCs w:val="24"/>
-        </w:rPr>
-        <w:t xml:space="preserve">ильтрация </w:t>
+        <w:t xml:space="preserve">фильтрация </w:t>
       </w:r>
       <w:r>
         <w:rPr>
@@ -2343,23 +1674,7 @@
           <w:sz w:val="24"/>
           <w:szCs w:val="24"/>
         </w:rPr>
-        <w:t xml:space="preserve"> по </w:t>
-      </w:r>
-      <w:r>
-        <w:rPr>
-          <w:rFonts w:ascii="Times New Roman" w:hAnsi="Times New Roman" w:cs="Times New Roman"/>
-          <w:sz w:val="24"/>
-          <w:szCs w:val="24"/>
-        </w:rPr>
-        <w:t xml:space="preserve">времени приема </w:t>
-      </w:r>
-      <w:r>
-        <w:rPr>
-          <w:rFonts w:ascii="Times New Roman" w:hAnsi="Times New Roman" w:cs="Times New Roman"/>
-          <w:sz w:val="24"/>
-          <w:szCs w:val="24"/>
-        </w:rPr>
-        <w:t xml:space="preserve">(завтрак, обед, ужин), </w:t>
+        <w:t xml:space="preserve"> по времени приема (завтрак, обед, ужин), </w:t>
       </w:r>
       <w:r>
         <w:rPr>
@@ -2401,23 +1716,7 @@
           <w:sz w:val="24"/>
           <w:szCs w:val="24"/>
         </w:rPr>
-        <w:t xml:space="preserve">, </w:t>
-      </w:r>
-      <w:r>
-        <w:rPr>
-          <w:rFonts w:ascii="Times New Roman" w:hAnsi="Times New Roman" w:cs="Times New Roman"/>
-          <w:sz w:val="24"/>
-          <w:szCs w:val="24"/>
-        </w:rPr>
-        <w:t>калорийности</w:t>
-      </w:r>
-      <w:r>
-        <w:rPr>
-          <w:rFonts w:ascii="Times New Roman" w:hAnsi="Times New Roman" w:cs="Times New Roman"/>
-          <w:sz w:val="24"/>
-          <w:szCs w:val="24"/>
-        </w:rPr>
-        <w:t>;</w:t>
+        <w:t>, калорийности;</w:t>
       </w:r>
     </w:p>
     <w:p>
@@ -2477,32 +1776,7 @@
           <w:sz w:val="24"/>
           <w:szCs w:val="24"/>
         </w:rPr>
-        <w:t xml:space="preserve">добавление </w:t>
-      </w:r>
-      <w:r>
-        <w:rPr>
-          <w:rFonts w:ascii="Times New Roman" w:hAnsi="Times New Roman" w:cs="Times New Roman"/>
-          <w:color w:val="212529"/>
-        </w:rPr>
-        <w:t>блюд</w:t>
-      </w:r>
-      <w:r>
-        <w:rPr>
-          <w:rFonts w:ascii="Times New Roman" w:hAnsi="Times New Roman" w:cs="Times New Roman"/>
-          <w:color w:val="212529"/>
-          <w:sz w:val="24"/>
-          <w:szCs w:val="24"/>
-        </w:rPr>
-        <w:t xml:space="preserve"> </w:t>
-      </w:r>
-      <w:r>
-        <w:rPr>
-          <w:rFonts w:ascii="Times New Roman" w:hAnsi="Times New Roman" w:cs="Times New Roman"/>
-          <w:color w:val="212529"/>
-          <w:sz w:val="24"/>
-          <w:szCs w:val="24"/>
-        </w:rPr>
-        <w:t>в дневник питания с указанием количества и порции;</w:t>
+        <w:t>добавление блюд в дневник питания с указанием количества и порции;</w:t>
       </w:r>
     </w:p>
     <w:p>
@@ -2629,52 +1903,26 @@
         <w:rPr>
           <w:rFonts w:ascii="Times New Roman" w:hAnsi="Times New Roman" w:cs="Times New Roman"/>
           <w:color w:val="212529"/>
-        </w:rPr>
-        <w:t>целях тренировки (похудение, набор массы, поддержание формы), уровн</w:t>
-      </w:r>
-      <w:r>
-        <w:rPr>
-          <w:rFonts w:ascii="Times New Roman" w:hAnsi="Times New Roman" w:cs="Times New Roman"/>
-          <w:color w:val="212529"/>
-        </w:rPr>
-        <w:t>я</w:t>
-      </w:r>
-      <w:r>
-        <w:rPr>
-          <w:rFonts w:ascii="Times New Roman" w:hAnsi="Times New Roman" w:cs="Times New Roman"/>
-          <w:color w:val="212529"/>
-        </w:rPr>
-        <w:t xml:space="preserve"> физической подготовки (новичок, средний, продвинутый), </w:t>
-      </w:r>
-      <w:r>
-        <w:rPr>
-          <w:rFonts w:ascii="Times New Roman" w:hAnsi="Times New Roman" w:cs="Times New Roman"/>
-          <w:color w:val="212529"/>
-        </w:rPr>
-        <w:t xml:space="preserve">текущего </w:t>
-      </w:r>
-      <w:r>
-        <w:rPr>
-          <w:rFonts w:ascii="Times New Roman" w:eastAsia="Times New Roman" w:hAnsi="Times New Roman" w:cs="Times New Roman"/>
-          <w:sz w:val="24"/>
-          <w:szCs w:val="24"/>
-          <w:lang w:eastAsia="ru-RU"/>
-        </w:rPr>
-        <w:t>уровня активности</w:t>
-      </w:r>
-      <w:r>
-        <w:rPr>
-          <w:rFonts w:ascii="Times New Roman" w:eastAsia="Times New Roman" w:hAnsi="Times New Roman" w:cs="Times New Roman"/>
-          <w:sz w:val="24"/>
-          <w:szCs w:val="24"/>
-          <w:lang w:eastAsia="ru-RU"/>
-        </w:rPr>
-        <w:t xml:space="preserve">, </w:t>
-      </w:r>
-      <w:r>
-        <w:rPr>
-          <w:rFonts w:ascii="Times New Roman" w:hAnsi="Times New Roman" w:cs="Times New Roman"/>
-          <w:color w:val="212529"/>
+          <w:sz w:val="24"/>
+          <w:szCs w:val="24"/>
+        </w:rPr>
+        <w:t xml:space="preserve">целях тренировки (похудение, набор массы, поддержание формы), уровня физической подготовки (новичок, средний, продвинутый), текущего </w:t>
+      </w:r>
+      <w:r>
+        <w:rPr>
+          <w:rFonts w:ascii="Times New Roman" w:eastAsia="Times New Roman" w:hAnsi="Times New Roman" w:cs="Times New Roman"/>
+          <w:sz w:val="24"/>
+          <w:szCs w:val="24"/>
+          <w:lang w:eastAsia="ru-RU"/>
+        </w:rPr>
+        <w:t xml:space="preserve">уровня активности, </w:t>
+      </w:r>
+      <w:r>
+        <w:rPr>
+          <w:rFonts w:ascii="Times New Roman" w:hAnsi="Times New Roman" w:cs="Times New Roman"/>
+          <w:color w:val="212529"/>
+          <w:sz w:val="24"/>
+          <w:szCs w:val="24"/>
         </w:rPr>
         <w:t>доступном времени и предпочтениях</w:t>
       </w:r>
@@ -2682,50 +1930,10 @@
         <w:rPr>
           <w:rFonts w:ascii="Times New Roman" w:hAnsi="Times New Roman" w:cs="Times New Roman"/>
           <w:color w:val="212529"/>
-        </w:rPr>
-        <w:t>, который включает</w:t>
-      </w:r>
-      <w:r>
-        <w:rPr>
-          <w:rFonts w:ascii="Times New Roman" w:hAnsi="Times New Roman" w:cs="Times New Roman"/>
-          <w:color w:val="212529"/>
-        </w:rPr>
-        <w:t xml:space="preserve"> рекомендации по видам тренировок (силовые, кардио, йога, пилатес), их продолжительност</w:t>
-      </w:r>
-      <w:r>
-        <w:rPr>
-          <w:rFonts w:ascii="Times New Roman" w:hAnsi="Times New Roman" w:cs="Times New Roman"/>
-          <w:color w:val="212529"/>
-        </w:rPr>
-        <w:t>ь</w:t>
-      </w:r>
-      <w:r>
-        <w:rPr>
-          <w:rFonts w:ascii="Times New Roman" w:hAnsi="Times New Roman" w:cs="Times New Roman"/>
-          <w:color w:val="212529"/>
-        </w:rPr>
-        <w:t>, интенсивност</w:t>
-      </w:r>
-      <w:r>
-        <w:rPr>
-          <w:rFonts w:ascii="Times New Roman" w:hAnsi="Times New Roman" w:cs="Times New Roman"/>
-          <w:color w:val="212529"/>
-        </w:rPr>
-        <w:t>ь</w:t>
-      </w:r>
-      <w:r>
-        <w:rPr>
-          <w:rFonts w:ascii="Times New Roman" w:hAnsi="Times New Roman" w:cs="Times New Roman"/>
-          <w:color w:val="212529"/>
-        </w:rPr>
-        <w:t xml:space="preserve"> и частот</w:t>
-      </w:r>
-      <w:r>
-        <w:rPr>
-          <w:rFonts w:ascii="Times New Roman" w:hAnsi="Times New Roman" w:cs="Times New Roman"/>
-          <w:color w:val="212529"/>
-        </w:rPr>
-        <w:t>у;</w:t>
+          <w:sz w:val="24"/>
+          <w:szCs w:val="24"/>
+        </w:rPr>
+        <w:t>, который включает рекомендации по видам тренировок (силовые, кардио, йога, пилатес), их продолжительность, интенсивность и частоту;</w:t>
       </w:r>
     </w:p>
     <w:p>
@@ -2751,36 +1959,10 @@
         <w:rPr>
           <w:rFonts w:ascii="Times New Roman" w:hAnsi="Times New Roman" w:cs="Times New Roman"/>
           <w:color w:val="212529"/>
-        </w:rPr>
-        <w:t xml:space="preserve">возможность указания вида тренировки </w:t>
-      </w:r>
-      <w:r>
-        <w:rPr>
-          <w:rFonts w:ascii="Times New Roman" w:hAnsi="Times New Roman" w:cs="Times New Roman"/>
-          <w:color w:val="212529"/>
-        </w:rPr>
-        <w:t xml:space="preserve">с оборудованием </w:t>
-      </w:r>
-      <w:r>
-        <w:rPr>
-          <w:rFonts w:ascii="Times New Roman" w:hAnsi="Times New Roman" w:cs="Times New Roman"/>
-          <w:color w:val="212529"/>
-        </w:rPr>
-        <w:t>или</w:t>
-      </w:r>
-      <w:r>
-        <w:rPr>
-          <w:rFonts w:ascii="Times New Roman" w:hAnsi="Times New Roman" w:cs="Times New Roman"/>
-          <w:color w:val="212529"/>
-        </w:rPr>
-        <w:t xml:space="preserve"> без оборудования</w:t>
-      </w:r>
-      <w:r>
-        <w:rPr>
-          <w:rFonts w:ascii="Times New Roman" w:hAnsi="Times New Roman" w:cs="Times New Roman"/>
-          <w:color w:val="212529"/>
-        </w:rPr>
-        <w:t>;</w:t>
+          <w:sz w:val="24"/>
+          <w:szCs w:val="24"/>
+        </w:rPr>
+        <w:t>возможность указания вида тренировки с оборудованием или без оборудования;</w:t>
       </w:r>
     </w:p>
     <w:p>
@@ -2835,48 +2017,17 @@
         <w:rPr>
           <w:rFonts w:ascii="Times New Roman" w:hAnsi="Times New Roman" w:cs="Times New Roman"/>
           <w:color w:val="212529"/>
-        </w:rPr>
-        <w:t>о</w:t>
-      </w:r>
-      <w:r>
-        <w:rPr>
-          <w:rFonts w:ascii="Times New Roman" w:hAnsi="Times New Roman" w:cs="Times New Roman"/>
-          <w:color w:val="212529"/>
-        </w:rPr>
-        <w:t>тслежива</w:t>
-      </w:r>
-      <w:r>
-        <w:rPr>
-          <w:rFonts w:ascii="Times New Roman" w:hAnsi="Times New Roman" w:cs="Times New Roman"/>
-          <w:color w:val="212529"/>
-        </w:rPr>
-        <w:t>ние</w:t>
-      </w:r>
-      <w:r>
-        <w:rPr>
-          <w:rFonts w:ascii="Times New Roman" w:hAnsi="Times New Roman" w:cs="Times New Roman"/>
-          <w:color w:val="212529"/>
-        </w:rPr>
-        <w:t xml:space="preserve"> прогресс</w:t>
-      </w:r>
-      <w:r>
-        <w:rPr>
-          <w:rFonts w:ascii="Times New Roman" w:hAnsi="Times New Roman" w:cs="Times New Roman"/>
-          <w:color w:val="212529"/>
-        </w:rPr>
-        <w:t xml:space="preserve">а </w:t>
-      </w:r>
-      <w:r>
-        <w:rPr>
-          <w:rFonts w:ascii="Times New Roman" w:hAnsi="Times New Roman" w:cs="Times New Roman"/>
-          <w:color w:val="212529"/>
-        </w:rPr>
-        <w:t>пользователя в тренировках</w:t>
-      </w:r>
-      <w:r>
-        <w:rPr>
-          <w:rFonts w:ascii="Times New Roman" w:hAnsi="Times New Roman" w:cs="Times New Roman"/>
-          <w:color w:val="212529"/>
+          <w:sz w:val="24"/>
+          <w:szCs w:val="24"/>
+        </w:rPr>
+        <w:t>отслеживание прогресса пользователя в тренировках</w:t>
+      </w:r>
+      <w:r>
+        <w:rPr>
+          <w:rFonts w:ascii="Times New Roman" w:hAnsi="Times New Roman" w:cs="Times New Roman"/>
+          <w:color w:val="212529"/>
+          <w:sz w:val="24"/>
+          <w:szCs w:val="24"/>
         </w:rPr>
         <w:t>;</w:t>
       </w:r>
@@ -2917,16 +2068,7 @@
           <w:sz w:val="24"/>
           <w:szCs w:val="24"/>
         </w:rPr>
-        <w:t>Неф</w:t>
-      </w:r>
-      <w:r>
-        <w:rPr>
-          <w:rFonts w:ascii="Times New Roman" w:hAnsi="Times New Roman" w:cs="Times New Roman"/>
-          <w:b/>
-          <w:sz w:val="24"/>
-          <w:szCs w:val="24"/>
-        </w:rPr>
-        <w:t>ункциональные требования</w:t>
+        <w:t>Нефункциональные требования</w:t>
       </w:r>
     </w:p>
     <w:p>
@@ -2987,23 +2129,7 @@
           <w:sz w:val="24"/>
           <w:szCs w:val="24"/>
         </w:rPr>
-        <w:t>работы приложения, б</w:t>
-      </w:r>
-      <w:r>
-        <w:rPr>
-          <w:rFonts w:ascii="Times New Roman" w:hAnsi="Times New Roman" w:cs="Times New Roman"/>
-          <w:sz w:val="24"/>
-          <w:szCs w:val="24"/>
-        </w:rPr>
-        <w:t>ыстрая загрузка и обработка данных</w:t>
-      </w:r>
-      <w:r>
-        <w:rPr>
-          <w:rFonts w:ascii="Times New Roman" w:hAnsi="Times New Roman" w:cs="Times New Roman"/>
-          <w:sz w:val="24"/>
-          <w:szCs w:val="24"/>
-        </w:rPr>
-        <w:t>;</w:t>
+        <w:t>работы приложения, быстрая загрузка и обработка данных;</w:t>
       </w:r>
     </w:p>
     <w:p>
@@ -3069,15 +2195,7 @@
           <w:sz w:val="24"/>
           <w:szCs w:val="24"/>
         </w:rPr>
-        <w:t>р</w:t>
-      </w:r>
-      <w:r>
-        <w:rPr>
-          <w:rFonts w:ascii="Times New Roman" w:hAnsi="Times New Roman" w:cs="Times New Roman"/>
-          <w:sz w:val="24"/>
-          <w:szCs w:val="24"/>
-        </w:rPr>
-        <w:t>егулярные обновления базы данных продуктов и рецептов</w:t>
+        <w:t>регулярные обновления базы данных продуктов и рецептов</w:t>
       </w:r>
       <w:r>
         <w:rPr>
@@ -3110,15 +2228,7 @@
           <w:sz w:val="24"/>
           <w:szCs w:val="24"/>
         </w:rPr>
-        <w:t>п</w:t>
-      </w:r>
-      <w:r>
-        <w:rPr>
-          <w:rFonts w:ascii="Times New Roman" w:hAnsi="Times New Roman" w:cs="Times New Roman"/>
-          <w:sz w:val="24"/>
-          <w:szCs w:val="24"/>
-        </w:rPr>
-        <w:t xml:space="preserve">ростой и интуитивно понятный интерфейс, </w:t>
+        <w:t xml:space="preserve">простой и интуитивно понятный интерфейс, </w:t>
       </w:r>
       <w:r>
         <w:rPr>
@@ -3201,23 +2311,7 @@
           <w:sz w:val="24"/>
           <w:szCs w:val="24"/>
         </w:rPr>
-        <w:t>а</w:t>
-      </w:r>
-      <w:r>
-        <w:rPr>
-          <w:rFonts w:ascii="Times New Roman" w:hAnsi="Times New Roman" w:cs="Times New Roman"/>
-          <w:sz w:val="24"/>
-          <w:szCs w:val="24"/>
-        </w:rPr>
-        <w:t>даптивный интерфейс для разных устройств</w:t>
-      </w:r>
-      <w:r>
-        <w:rPr>
-          <w:rFonts w:ascii="Times New Roman" w:hAnsi="Times New Roman" w:cs="Times New Roman"/>
-          <w:sz w:val="24"/>
-          <w:szCs w:val="24"/>
-        </w:rPr>
-        <w:t>;</w:t>
+        <w:t>адаптивный интерфейс для разных устройств;</w:t>
       </w:r>
       <w:r>
         <w:rPr>
@@ -3276,16 +2370,7 @@
           <w:szCs w:val="24"/>
           <w:lang w:eastAsia="ru-RU"/>
         </w:rPr>
-        <w:t>в</w:t>
-      </w:r>
-      <w:r>
-        <w:rPr>
-          <w:rFonts w:ascii="Times New Roman" w:eastAsia="Times New Roman" w:hAnsi="Times New Roman" w:cs="Times New Roman"/>
-          <w:sz w:val="24"/>
-          <w:szCs w:val="24"/>
-          <w:lang w:eastAsia="ru-RU"/>
-        </w:rPr>
-        <w:t xml:space="preserve">озможность работы в оффлайн-режиме для </w:t>
+        <w:t xml:space="preserve">возможность работы в оффлайн-режиме для </w:t>
       </w:r>
       <w:r>
         <w:rPr>
@@ -3328,15 +2413,7 @@
           <w:sz w:val="24"/>
           <w:szCs w:val="24"/>
         </w:rPr>
-        <w:t>локализация приложения</w:t>
-      </w:r>
-      <w:r>
-        <w:rPr>
-          <w:rFonts w:ascii="Times New Roman" w:hAnsi="Times New Roman" w:cs="Times New Roman"/>
-          <w:sz w:val="24"/>
-          <w:szCs w:val="24"/>
-        </w:rPr>
-        <w:t xml:space="preserve"> на </w:t>
+        <w:t xml:space="preserve">локализация приложения на </w:t>
       </w:r>
       <w:r>
         <w:rPr>
@@ -3385,39 +2462,15 @@
           <w:sz w:val="24"/>
           <w:szCs w:val="24"/>
         </w:rPr>
-        <w:t>с</w:t>
-      </w:r>
-      <w:r>
-        <w:rPr>
-          <w:rFonts w:ascii="Times New Roman" w:hAnsi="Times New Roman" w:cs="Times New Roman"/>
-          <w:sz w:val="24"/>
-          <w:szCs w:val="24"/>
-        </w:rPr>
-        <w:t>оответствие требованиям политики конфиденциальности и безопасности данных</w:t>
-      </w:r>
-      <w:r>
-        <w:rPr>
-          <w:rFonts w:ascii="Times New Roman" w:hAnsi="Times New Roman" w:cs="Times New Roman"/>
-          <w:sz w:val="24"/>
-          <w:szCs w:val="24"/>
-        </w:rPr>
-        <w:t xml:space="preserve">; </w:t>
-      </w:r>
-      <w:r>
-        <w:rPr>
-          <w:rFonts w:ascii="Times New Roman" w:hAnsi="Times New Roman" w:cs="Times New Roman"/>
-          <w:sz w:val="24"/>
-          <w:szCs w:val="24"/>
-        </w:rPr>
-        <w:t>наличие действующего лицензионного договора</w:t>
-      </w:r>
-      <w:r>
-        <w:rPr>
-          <w:rFonts w:ascii="Times New Roman" w:hAnsi="Times New Roman" w:cs="Times New Roman"/>
-          <w:sz w:val="24"/>
-          <w:szCs w:val="24"/>
-        </w:rPr>
-        <w:t xml:space="preserve"> с пользоват</w:t>
+        <w:t>соответствие требованиям политики конфиденциальности и безопасности данных</w:t>
+      </w:r>
+      <w:r>
+        <w:rPr>
+          <w:rFonts w:ascii="Times New Roman" w:hAnsi="Times New Roman" w:cs="Times New Roman"/>
+          <w:sz w:val="24"/>
+          <w:szCs w:val="24"/>
+        </w:rPr>
+        <w:t>; наличие действующего лицензионного договора с пользоват</w:t>
       </w:r>
       <w:r>
         <w:rPr>
@@ -3538,15 +2591,7 @@
           <w:sz w:val="24"/>
           <w:szCs w:val="24"/>
         </w:rPr>
-        <w:t xml:space="preserve"> в</w:t>
-      </w:r>
-      <w:r>
-        <w:rPr>
-          <w:rFonts w:ascii="Times New Roman" w:hAnsi="Times New Roman" w:cs="Times New Roman"/>
-          <w:sz w:val="24"/>
-          <w:szCs w:val="24"/>
-        </w:rPr>
-        <w:t>озможность получ</w:t>
+        <w:t xml:space="preserve"> возможность получ</w:t>
       </w:r>
       <w:r>
         <w:rPr>
@@ -3631,17 +2676,6 @@
       </w:r>
       <w:bookmarkStart w:id="0" w:name="_GoBack"/>
       <w:bookmarkEnd w:id="0"/>
-    </w:p>
-    <w:p>
-      <w:pPr>
-        <w:spacing w:after="0" w:line="240" w:lineRule="auto"/>
-        <w:rPr>
-          <w:rFonts w:ascii="Times New Roman" w:eastAsia="Times New Roman" w:hAnsi="Times New Roman" w:cs="Times New Roman"/>
-          <w:sz w:val="24"/>
-          <w:szCs w:val="24"/>
-          <w:lang w:eastAsia="ru-RU"/>
-        </w:rPr>
-      </w:pPr>
     </w:p>
     <w:sectPr>
       <w:pgSz w:w="11906" w:h="16838"/>
@@ -6287,15 +5321,6 @@
   </w:num>
   <w:num w:numId="4">
     <w:abstractNumId w:val="17"/>
-    <w:lvlOverride w:ilvl="0"/>
-    <w:lvlOverride w:ilvl="1"/>
-    <w:lvlOverride w:ilvl="2"/>
-    <w:lvlOverride w:ilvl="3"/>
-    <w:lvlOverride w:ilvl="4"/>
-    <w:lvlOverride w:ilvl="5"/>
-    <w:lvlOverride w:ilvl="6"/>
-    <w:lvlOverride w:ilvl="7"/>
-    <w:lvlOverride w:ilvl="8"/>
   </w:num>
   <w:num w:numId="5">
     <w:abstractNumId w:val="9"/>
@@ -6367,15 +5392,6 @@
   </w:num>
   <w:num w:numId="11">
     <w:abstractNumId w:val="13"/>
-    <w:lvlOverride w:ilvl="0"/>
-    <w:lvlOverride w:ilvl="1"/>
-    <w:lvlOverride w:ilvl="2"/>
-    <w:lvlOverride w:ilvl="3"/>
-    <w:lvlOverride w:ilvl="4"/>
-    <w:lvlOverride w:ilvl="5"/>
-    <w:lvlOverride w:ilvl="6"/>
-    <w:lvlOverride w:ilvl="7"/>
-    <w:lvlOverride w:ilvl="8"/>
   </w:num>
   <w:num w:numId="12">
     <w:abstractNumId w:val="0"/>
